--- a/reports/Student #1/03 Requirements - Student #1.docx
+++ b/reports/Student #1/03 Requirements - Student #1.docx
@@ -228,9 +228,27 @@
               </w:rPr>
               <w:t xml:space="preserve"> </w:t>
               <w:tab/>
-              <w:t xml:space="preserve"> </w:t>
             </w:r>
             <w:hyperlink r:id="rId7">
+              <w:r>
+                <w:rPr>
+                  <w:rFonts w:ascii="Calibri" w:cs="Calibri" w:eastAsia="Calibri" w:hAnsi="Calibri"/>
+                  <w:b w:val="0"/>
+                  <w:i w:val="0"/>
+                  <w:smallCaps w:val="0"/>
+                  <w:strike w:val="0"/>
+                  <w:color w:val="1155cc"/>
+                  <w:sz w:val="22"/>
+                  <w:szCs w:val="22"/>
+                  <w:u w:val="single"/>
+                  <w:shd w:fill="auto" w:val="clear"/>
+                  <w:vertAlign w:val="baseline"/>
+                  <w:rtl w:val="0"/>
+                </w:rPr>
+                <w:t xml:space="preserve"> </w:t>
+              </w:r>
+            </w:hyperlink>
+            <w:hyperlink r:id="rId8">
               <w:r>
                 <w:rPr>
                   <w:rFonts w:ascii="Arial" w:cs="Arial" w:eastAsia="Arial" w:hAnsi="Arial"/>
@@ -240,7 +258,7 @@
                   <w:u w:val="single"/>
                   <w:rtl w:val="0"/>
                 </w:rPr>
-                <w:t xml:space="preserve">https://github.com/DP2-2023-2024-C1-001/Acme-SF-D02.git</w:t>
+                <w:t xml:space="preserve">https://github.com/DP2-2023-2024-C1-001/Acme-SF-D03</w:t>
               </w:r>
             </w:hyperlink>
             <w:r>
@@ -700,7 +718,7 @@
               <w:rPr>
                 <w:rtl w:val="0"/>
               </w:rPr>
-              <w:t xml:space="preserve">Sevilla a 12 de Febrero del 2024</w:t>
+              <w:t xml:space="preserve">Sevilla a 26 de Abril del 2024</w:t>
             </w:r>
             <w:r>
               <w:rPr>
@@ -3538,19 +3556,7 @@
         <w:spacing w:after="200" w:before="0" w:line="276" w:lineRule="auto"/>
         <w:ind w:left="0" w:right="0" w:firstLine="0"/>
         <w:jc w:val="both"/>
-        <w:rPr>
-          <w:rFonts w:ascii="Calibri" w:cs="Calibri" w:eastAsia="Calibri" w:hAnsi="Calibri"/>
-          <w:b w:val="0"/>
-          <w:i w:val="0"/>
-          <w:smallCaps w:val="0"/>
-          <w:strike w:val="0"/>
-          <w:color w:val="000000"/>
-          <w:sz w:val="22"/>
-          <w:szCs w:val="22"/>
-          <w:u w:val="none"/>
-          <w:shd w:fill="auto" w:val="clear"/>
-          <w:vertAlign w:val="baseline"/>
-        </w:rPr>
+        <w:rPr/>
       </w:pPr>
       <w:r>
         <w:rPr>
@@ -3568,6 +3574,12 @@
           <w:rtl w:val="0"/>
         </w:rPr>
         <w:t xml:space="preserve">      </w:t>
+      </w:r>
+      <w:r>
+        <w:rPr>
+          <w:rtl w:val="0"/>
+        </w:rPr>
+        <w:t xml:space="preserve">             [X]</w:t>
       </w:r>
     </w:p>
     <w:p>
@@ -4093,19 +4105,7 @@
         <w:spacing w:after="200" w:before="0" w:line="276" w:lineRule="auto"/>
         <w:ind w:left="0" w:right="0" w:firstLine="0"/>
         <w:jc w:val="both"/>
-        <w:rPr>
-          <w:rFonts w:ascii="Calibri" w:cs="Calibri" w:eastAsia="Calibri" w:hAnsi="Calibri"/>
-          <w:b w:val="0"/>
-          <w:i w:val="0"/>
-          <w:smallCaps w:val="0"/>
-          <w:strike w:val="0"/>
-          <w:color w:val="000000"/>
-          <w:sz w:val="22"/>
-          <w:szCs w:val="22"/>
-          <w:u w:val="none"/>
-          <w:shd w:fill="auto" w:val="clear"/>
-          <w:vertAlign w:val="baseline"/>
-        </w:rPr>
+        <w:rPr/>
       </w:pPr>
       <w:r>
         <w:rPr>
@@ -4123,6 +4123,12 @@
           <w:rtl w:val="0"/>
         </w:rPr>
         <w:t xml:space="preserve">        </w:t>
+      </w:r>
+      <w:r>
+        <w:rPr>
+          <w:rtl w:val="0"/>
+        </w:rPr>
+        <w:t xml:space="preserve">             [X]</w:t>
       </w:r>
     </w:p>
     <w:p>
@@ -4353,19 +4359,7 @@
         <w:spacing w:after="200" w:before="0" w:line="276" w:lineRule="auto"/>
         <w:ind w:left="0" w:right="0" w:firstLine="0"/>
         <w:jc w:val="both"/>
-        <w:rPr>
-          <w:rFonts w:ascii="Calibri" w:cs="Calibri" w:eastAsia="Calibri" w:hAnsi="Calibri"/>
-          <w:b w:val="0"/>
-          <w:i w:val="0"/>
-          <w:smallCaps w:val="0"/>
-          <w:strike w:val="0"/>
-          <w:color w:val="000000"/>
-          <w:sz w:val="22"/>
-          <w:szCs w:val="22"/>
-          <w:u w:val="none"/>
-          <w:shd w:fill="auto" w:val="clear"/>
-          <w:vertAlign w:val="baseline"/>
-        </w:rPr>
+        <w:rPr/>
       </w:pPr>
       <w:bookmarkStart w:colFirst="0" w:colLast="0" w:name="_heading=h.gjdgxs" w:id="0"/>
       <w:bookmarkEnd w:id="0"/>
@@ -4385,6 +4379,12 @@
           <w:rtl w:val="0"/>
         </w:rPr>
         <w:t xml:space="preserve">       </w:t>
+      </w:r>
+      <w:r>
+        <w:rPr>
+          <w:rtl w:val="0"/>
+        </w:rPr>
+        <w:t xml:space="preserve">             [X]</w:t>
       </w:r>
     </w:p>
     <w:p>
@@ -6192,19 +6192,7 @@
         <w:spacing w:after="200" w:before="0" w:line="276" w:lineRule="auto"/>
         <w:ind w:left="0" w:right="0" w:firstLine="0"/>
         <w:jc w:val="both"/>
-        <w:rPr>
-          <w:rFonts w:ascii="Calibri" w:cs="Calibri" w:eastAsia="Calibri" w:hAnsi="Calibri"/>
-          <w:b w:val="0"/>
-          <w:i w:val="0"/>
-          <w:smallCaps w:val="0"/>
-          <w:strike w:val="0"/>
-          <w:color w:val="000000"/>
-          <w:sz w:val="22"/>
-          <w:szCs w:val="22"/>
-          <w:u w:val="none"/>
-          <w:shd w:fill="auto" w:val="clear"/>
-          <w:vertAlign w:val="baseline"/>
-        </w:rPr>
+        <w:rPr/>
       </w:pPr>
       <w:r>
         <w:rPr>
@@ -6222,6 +6210,12 @@
           <w:rtl w:val="0"/>
         </w:rPr>
         <w:t xml:space="preserve">       </w:t>
+      </w:r>
+      <w:r>
+        <w:rPr>
+          <w:rtl w:val="0"/>
+        </w:rPr>
+        <w:t xml:space="preserve">             [X]</w:t>
       </w:r>
     </w:p>
     <w:p>
@@ -6384,19 +6378,7 @@
         <w:spacing w:after="200" w:before="0" w:line="276" w:lineRule="auto"/>
         <w:ind w:left="0" w:right="0" w:firstLine="0"/>
         <w:jc w:val="both"/>
-        <w:rPr>
-          <w:rFonts w:ascii="Calibri" w:cs="Calibri" w:eastAsia="Calibri" w:hAnsi="Calibri"/>
-          <w:b w:val="0"/>
-          <w:i w:val="0"/>
-          <w:smallCaps w:val="0"/>
-          <w:strike w:val="0"/>
-          <w:color w:val="000000"/>
-          <w:sz w:val="22"/>
-          <w:szCs w:val="22"/>
-          <w:u w:val="none"/>
-          <w:shd w:fill="auto" w:val="clear"/>
-          <w:vertAlign w:val="baseline"/>
-        </w:rPr>
+        <w:rPr/>
       </w:pPr>
       <w:r>
         <w:rPr>
@@ -6414,6 +6396,12 @@
           <w:rtl w:val="0"/>
         </w:rPr>
         <w:t xml:space="preserve">       </w:t>
+      </w:r>
+      <w:r>
+        <w:rPr>
+          <w:rtl w:val="0"/>
+        </w:rPr>
+        <w:t xml:space="preserve">             [X]</w:t>
       </w:r>
     </w:p>
     <w:p>
@@ -6731,19 +6719,7 @@
         <w:spacing w:after="200" w:before="0" w:line="276" w:lineRule="auto"/>
         <w:ind w:left="0" w:right="0" w:firstLine="0"/>
         <w:jc w:val="both"/>
-        <w:rPr>
-          <w:rFonts w:ascii="Calibri" w:cs="Calibri" w:eastAsia="Calibri" w:hAnsi="Calibri"/>
-          <w:b w:val="0"/>
-          <w:i w:val="0"/>
-          <w:smallCaps w:val="0"/>
-          <w:strike w:val="0"/>
-          <w:color w:val="000000"/>
-          <w:sz w:val="22"/>
-          <w:szCs w:val="22"/>
-          <w:u w:val="none"/>
-          <w:shd w:fill="auto" w:val="clear"/>
-          <w:vertAlign w:val="baseline"/>
-        </w:rPr>
+        <w:rPr/>
       </w:pPr>
       <w:r>
         <w:rPr>
@@ -6761,6 +6737,12 @@
           <w:rtl w:val="0"/>
         </w:rPr>
         <w:t xml:space="preserve">        </w:t>
+      </w:r>
+      <w:r>
+        <w:rPr>
+          <w:rtl w:val="0"/>
+        </w:rPr>
+        <w:t xml:space="preserve">             [X]</w:t>
       </w:r>
     </w:p>
     <w:p>
